--- a/Readme.docx
+++ b/Readme.docx
@@ -878,7 +878,25 @@
                 <w:szCs w:val="24"/>
                 <w:lang w:val="en-US"/>
               </w:rPr>
-              <w:t>Name</w:t>
+              <w:t>N</w:t>
+            </w:r>
+            <w:r>
+              <w:rPr>
+                <w:rFonts w:ascii="Times New Roman" w:hAnsi="Times New Roman" w:cs="Times New Roman"/>
+                <w:sz w:val="24"/>
+                <w:szCs w:val="24"/>
+                <w:lang w:val="uk-UA"/>
+              </w:rPr>
+              <w:t>а</w:t>
+            </w:r>
+            <w:r>
+              <w:rPr>
+                <w:rFonts w:ascii="Times New Roman" w:hAnsi="Times New Roman" w:cs="Times New Roman"/>
+                <w:sz w:val="24"/>
+                <w:szCs w:val="24"/>
+                <w:lang w:val="en-US"/>
+              </w:rPr>
+              <w:t>me</w:t>
             </w:r>
           </w:p>
         </w:tc>
@@ -2068,7 +2086,6 @@
           <w:szCs w:val="28"/>
           <w:lang w:val="en-US"/>
         </w:rPr>
-        <w:lastRenderedPageBreak/>
         <w:t xml:space="preserve">   </w:t>
       </w:r>
     </w:p>
@@ -3481,81 +3498,92 @@
                 <w:szCs w:val="24"/>
                 <w:lang w:val="en-US"/>
               </w:rPr>
+              <w:t xml:space="preserve">Online </w:t>
+            </w:r>
+            <w:proofErr w:type="gramStart"/>
+            <w:r>
+              <w:rPr>
+                <w:rFonts w:ascii="Times New Roman" w:hAnsi="Times New Roman" w:cs="Times New Roman"/>
+                <w:sz w:val="24"/>
+                <w:szCs w:val="24"/>
+                <w:lang w:val="en-US"/>
+              </w:rPr>
+              <w:t xml:space="preserve">market </w:t>
+            </w:r>
+            <w:r>
+              <w:rPr>
+                <w:rFonts w:ascii="Times New Roman" w:hAnsi="Times New Roman" w:cs="Times New Roman"/>
+                <w:sz w:val="24"/>
+                <w:szCs w:val="24"/>
+                <w:lang w:val="uk-UA"/>
+              </w:rPr>
+              <w:t>:</w:t>
+            </w:r>
+            <w:proofErr w:type="gramEnd"/>
+          </w:p>
+          <w:p>
+            <w:pPr>
+              <w:rPr>
+                <w:rFonts w:ascii="Times New Roman" w:hAnsi="Times New Roman" w:cs="Times New Roman"/>
+                <w:sz w:val="24"/>
+                <w:szCs w:val="24"/>
+                <w:lang w:val="en-US"/>
+              </w:rPr>
+            </w:pPr>
+            <w:r>
+              <w:rPr>
+                <w:rFonts w:ascii="Times New Roman" w:hAnsi="Times New Roman" w:cs="Times New Roman"/>
+                <w:sz w:val="24"/>
+                <w:szCs w:val="24"/>
+                <w:lang w:val="en-US"/>
+              </w:rPr>
               <w:lastRenderedPageBreak/>
-              <w:t xml:space="preserve">Online </w:t>
-            </w:r>
-            <w:proofErr w:type="gramStart"/>
-            <w:r>
-              <w:rPr>
-                <w:rFonts w:ascii="Times New Roman" w:hAnsi="Times New Roman" w:cs="Times New Roman"/>
-                <w:sz w:val="24"/>
-                <w:szCs w:val="24"/>
-                <w:lang w:val="en-US"/>
-              </w:rPr>
-              <w:t xml:space="preserve">market </w:t>
-            </w:r>
-            <w:r>
+              <w:t>front-end research</w:t>
+            </w:r>
+          </w:p>
+          <w:p>
+            <w:pPr>
               <w:rPr>
                 <w:rFonts w:ascii="Times New Roman" w:hAnsi="Times New Roman" w:cs="Times New Roman"/>
                 <w:sz w:val="24"/>
                 <w:szCs w:val="24"/>
                 <w:lang w:val="uk-UA"/>
               </w:rPr>
-              <w:t>:</w:t>
-            </w:r>
-            <w:proofErr w:type="gramEnd"/>
-          </w:p>
-          <w:p>
-            <w:pPr>
-              <w:rPr>
-                <w:rFonts w:ascii="Times New Roman" w:hAnsi="Times New Roman" w:cs="Times New Roman"/>
-                <w:sz w:val="24"/>
-                <w:szCs w:val="24"/>
-                <w:lang w:val="en-US"/>
-              </w:rPr>
-            </w:pPr>
-            <w:r>
-              <w:rPr>
-                <w:rFonts w:ascii="Times New Roman" w:hAnsi="Times New Roman" w:cs="Times New Roman"/>
-                <w:sz w:val="24"/>
-                <w:szCs w:val="24"/>
-                <w:lang w:val="en-US"/>
-              </w:rPr>
-              <w:t>front-end research</w:t>
-            </w:r>
-          </w:p>
-          <w:p>
-            <w:pPr>
-              <w:rPr>
-                <w:rFonts w:ascii="Times New Roman" w:hAnsi="Times New Roman" w:cs="Times New Roman"/>
-                <w:sz w:val="24"/>
-                <w:szCs w:val="24"/>
-                <w:lang w:val="uk-UA"/>
-              </w:rPr>
-            </w:pPr>
-          </w:p>
-        </w:tc>
-        <w:tc>
-          <w:tcPr>
-            <w:tcW w:w="3115" w:type="dxa"/>
-          </w:tcPr>
-          <w:p>
-            <w:pPr>
-              <w:rPr>
-                <w:rFonts w:ascii="Times New Roman" w:hAnsi="Times New Roman" w:cs="Times New Roman"/>
-                <w:sz w:val="24"/>
-                <w:szCs w:val="24"/>
-                <w:lang w:val="en-US"/>
-              </w:rPr>
-            </w:pPr>
-            <w:r>
-              <w:rPr>
-                <w:rFonts w:ascii="Times New Roman" w:hAnsi="Times New Roman" w:cs="Times New Roman"/>
-                <w:sz w:val="24"/>
-                <w:szCs w:val="24"/>
-                <w:lang w:val="en-US"/>
-              </w:rPr>
-              <w:t>A task for research and estimation of work on the front-end part</w:t>
+            </w:pPr>
+          </w:p>
+        </w:tc>
+        <w:tc>
+          <w:tcPr>
+            <w:tcW w:w="3115" w:type="dxa"/>
+          </w:tcPr>
+          <w:p>
+            <w:pPr>
+              <w:rPr>
+                <w:rFonts w:ascii="Times New Roman" w:hAnsi="Times New Roman" w:cs="Times New Roman"/>
+                <w:sz w:val="24"/>
+                <w:szCs w:val="24"/>
+                <w:lang w:val="en-US"/>
+              </w:rPr>
+            </w:pPr>
+            <w:r>
+              <w:rPr>
+                <w:rFonts w:ascii="Times New Roman" w:hAnsi="Times New Roman" w:cs="Times New Roman"/>
+                <w:sz w:val="24"/>
+                <w:szCs w:val="24"/>
+                <w:lang w:val="en-US"/>
+              </w:rPr>
+              <w:lastRenderedPageBreak/>
+              <w:t xml:space="preserve">A task for research and </w:t>
+            </w:r>
+            <w:r>
+              <w:rPr>
+                <w:rFonts w:ascii="Times New Roman" w:hAnsi="Times New Roman" w:cs="Times New Roman"/>
+                <w:sz w:val="24"/>
+                <w:szCs w:val="24"/>
+                <w:lang w:val="en-US"/>
+              </w:rPr>
+              <w:lastRenderedPageBreak/>
+              <w:t>estimation of work on the front-end part</w:t>
             </w:r>
           </w:p>
         </w:tc>
